--- a/update.docx
+++ b/update.docx
@@ -25,7 +25,29 @@
           <w:szCs w:val="22"/>
           <w:lang w:val="en-US"/>
         </w:rPr>
-        <w:t>Response to reviewers’ comments</w:t>
+        <w:t>Response</w:t>
+      </w:r>
+      <w:r>
+        <w:rPr>
+          <w:rFonts w:ascii="Helvetica" w:hAnsi="Helvetica" w:cs="Verdana"/>
+          <w:b/>
+          <w:sz w:val="28"/>
+          <w:szCs w:val="22"/>
+          <w:lang w:val="en-US"/>
+        </w:rPr>
+        <w:t>s</w:t>
+      </w:r>
+      <w:bookmarkStart w:id="0" w:name="_GoBack"/>
+      <w:bookmarkEnd w:id="0"/>
+      <w:r>
+        <w:rPr>
+          <w:rFonts w:ascii="Helvetica" w:hAnsi="Helvetica" w:cs="Verdana"/>
+          <w:b/>
+          <w:sz w:val="28"/>
+          <w:szCs w:val="22"/>
+          <w:lang w:val="en-US"/>
+        </w:rPr>
+        <w:t xml:space="preserve"> to reviewers’ comments</w:t>
       </w:r>
     </w:p>
     <w:p>
@@ -51,7 +73,51 @@
           <w:szCs w:val="22"/>
           <w:lang w:val="en-US"/>
         </w:rPr>
-        <w:t>This manuscript presents an extension of the 2D AxiSem method to 3D. The third dimension of the computations is introduced through a Fourier expansion along the azimuths. The results obtained with this technique are compared to those obtained with a 3D spectral element method and it is shown that this method is faster than specfem and that the speeding factor scales with the frequency. </w:t>
+        <w:t xml:space="preserve">This manuscript presents an extension of the 2D </w:t>
+      </w:r>
+      <w:proofErr w:type="spellStart"/>
+      <w:r>
+        <w:rPr>
+          <w:rFonts w:ascii="Helvetica" w:hAnsi="Helvetica" w:cs="Verdana"/>
+          <w:color w:val="1F497D" w:themeColor="text2"/>
+          <w:sz w:val="22"/>
+          <w:szCs w:val="22"/>
+          <w:lang w:val="en-US"/>
+        </w:rPr>
+        <w:t>AxiSem</w:t>
+      </w:r>
+      <w:proofErr w:type="spellEnd"/>
+      <w:r>
+        <w:rPr>
+          <w:rFonts w:ascii="Helvetica" w:hAnsi="Helvetica" w:cs="Verdana"/>
+          <w:color w:val="1F497D" w:themeColor="text2"/>
+          <w:sz w:val="22"/>
+          <w:szCs w:val="22"/>
+          <w:lang w:val="en-US"/>
+        </w:rPr>
+        <w:t xml:space="preserve"> method to 3D. The third dimension of the computations is introduced through a Fourier expansion along the azimuths. The results obtained with this technique are compared to those obtained with a 3D spectral element method and it is shown that this method is faster than </w:t>
+      </w:r>
+      <w:proofErr w:type="spellStart"/>
+      <w:r>
+        <w:rPr>
+          <w:rFonts w:ascii="Helvetica" w:hAnsi="Helvetica" w:cs="Verdana"/>
+          <w:color w:val="1F497D" w:themeColor="text2"/>
+          <w:sz w:val="22"/>
+          <w:szCs w:val="22"/>
+          <w:lang w:val="en-US"/>
+        </w:rPr>
+        <w:t>specfem</w:t>
+      </w:r>
+      <w:proofErr w:type="spellEnd"/>
+      <w:r>
+        <w:rPr>
+          <w:rFonts w:ascii="Helvetica" w:hAnsi="Helvetica" w:cs="Verdana"/>
+          <w:color w:val="1F497D" w:themeColor="text2"/>
+          <w:sz w:val="22"/>
+          <w:szCs w:val="22"/>
+          <w:lang w:val="en-US"/>
+        </w:rPr>
+        <w:t xml:space="preserve"> and that the speeding factor scales with the frequency. </w:t>
       </w:r>
     </w:p>
     <w:p>
@@ -77,7 +143,29 @@
           <w:szCs w:val="22"/>
           <w:lang w:val="en-US"/>
         </w:rPr>
-        <w:t xml:space="preserve">The main motivation to develop this new method needs to be clarified and emphasized: Is it to compute synthetic seismograms in smooth 3D Earth models or to perform global tomography? Since the method makes different simplifying assumptions and thus obtain approximate synthetic seismograms this question is crucial. </w:t>
+        <w:t xml:space="preserve">The main motivation to develop this new method needs to be clarified and emphasized: Is it to compute synthetic seismograms in smooth 3D Earth models or to perform global tomography? Since the </w:t>
+      </w:r>
+      <w:proofErr w:type="gramStart"/>
+      <w:r>
+        <w:rPr>
+          <w:rFonts w:ascii="Helvetica" w:hAnsi="Helvetica" w:cs="Verdana"/>
+          <w:color w:val="1F497D" w:themeColor="text2"/>
+          <w:sz w:val="22"/>
+          <w:szCs w:val="22"/>
+          <w:lang w:val="en-US"/>
+        </w:rPr>
+        <w:t>method makes different simplifying assumptions and thus obtain</w:t>
+      </w:r>
+      <w:proofErr w:type="gramEnd"/>
+      <w:r>
+        <w:rPr>
+          <w:rFonts w:ascii="Helvetica" w:hAnsi="Helvetica" w:cs="Verdana"/>
+          <w:color w:val="1F497D" w:themeColor="text2"/>
+          <w:sz w:val="22"/>
+          <w:szCs w:val="22"/>
+          <w:lang w:val="en-US"/>
+        </w:rPr>
+        <w:t xml:space="preserve"> approximate synthetic seismograms this question is crucial. </w:t>
       </w:r>
       <w:r>
         <w:rPr>
@@ -602,7 +690,67 @@
           <w:szCs w:val="22"/>
           <w:lang w:val="en-US"/>
         </w:rPr>
-        <w:t>We first noted it in Section 1.2, “Thanks to the self-adjointness of elastodynamics, the underlying wave solvers are identical to those used for forward simulations, i.e., the kernels are constructed by convolving a wavefield emanating from a seismic source with a receiver-originating adjoint wavefield that bears the misfit functional.”</w:t>
+        <w:t>We first noted it in Section 1.2, “Thanks to the self-</w:t>
+      </w:r>
+      <w:proofErr w:type="spellStart"/>
+      <w:r>
+        <w:rPr>
+          <w:rFonts w:ascii="Helvetica" w:hAnsi="Helvetica" w:cs="Verdana"/>
+          <w:sz w:val="22"/>
+          <w:szCs w:val="22"/>
+          <w:lang w:val="en-US"/>
+        </w:rPr>
+        <w:t>adjointness</w:t>
+      </w:r>
+      <w:proofErr w:type="spellEnd"/>
+      <w:r>
+        <w:rPr>
+          <w:rFonts w:ascii="Helvetica" w:hAnsi="Helvetica" w:cs="Verdana"/>
+          <w:sz w:val="22"/>
+          <w:szCs w:val="22"/>
+          <w:lang w:val="en-US"/>
+        </w:rPr>
+        <w:t xml:space="preserve"> of </w:t>
+      </w:r>
+      <w:proofErr w:type="spellStart"/>
+      <w:r>
+        <w:rPr>
+          <w:rFonts w:ascii="Helvetica" w:hAnsi="Helvetica" w:cs="Verdana"/>
+          <w:sz w:val="22"/>
+          <w:szCs w:val="22"/>
+          <w:lang w:val="en-US"/>
+        </w:rPr>
+        <w:t>elastodynamics</w:t>
+      </w:r>
+      <w:proofErr w:type="spellEnd"/>
+      <w:r>
+        <w:rPr>
+          <w:rFonts w:ascii="Helvetica" w:hAnsi="Helvetica" w:cs="Verdana"/>
+          <w:sz w:val="22"/>
+          <w:szCs w:val="22"/>
+          <w:lang w:val="en-US"/>
+        </w:rPr>
+        <w:t xml:space="preserve">, the underlying wave solvers are identical to those used for forward simulations, i.e., the kernels are constructed by convolving a wavefield emanating from a seismic source with a receiver-originating </w:t>
+      </w:r>
+      <w:proofErr w:type="spellStart"/>
+      <w:r>
+        <w:rPr>
+          <w:rFonts w:ascii="Helvetica" w:hAnsi="Helvetica" w:cs="Verdana"/>
+          <w:sz w:val="22"/>
+          <w:szCs w:val="22"/>
+          <w:lang w:val="en-US"/>
+        </w:rPr>
+        <w:t>adjoint</w:t>
+      </w:r>
+      <w:proofErr w:type="spellEnd"/>
+      <w:r>
+        <w:rPr>
+          <w:rFonts w:ascii="Helvetica" w:hAnsi="Helvetica" w:cs="Verdana"/>
+          <w:sz w:val="22"/>
+          <w:szCs w:val="22"/>
+          <w:lang w:val="en-US"/>
+        </w:rPr>
+        <w:t xml:space="preserve"> wavefield that bears the misfit functional.”</w:t>
       </w:r>
     </w:p>
     <w:p>
@@ -1612,7 +1760,27 @@
           <w:szCs w:val="22"/>
           <w:lang w:val="en-US"/>
         </w:rPr>
-        <w:t xml:space="preserve">, in Section 7.2, we proposed that we might handle these aspherical geometries (ellipticity, topography, </w:t>
+        <w:t xml:space="preserve">, in Section 7.2, we proposed that we might handle these </w:t>
+      </w:r>
+      <w:proofErr w:type="spellStart"/>
+      <w:r>
+        <w:rPr>
+          <w:rFonts w:ascii="Helvetica" w:hAnsi="Helvetica" w:cs="Verdana"/>
+          <w:sz w:val="22"/>
+          <w:szCs w:val="22"/>
+          <w:lang w:val="en-US"/>
+        </w:rPr>
+        <w:t>aspherical</w:t>
+      </w:r>
+      <w:proofErr w:type="spellEnd"/>
+      <w:r>
+        <w:rPr>
+          <w:rFonts w:ascii="Helvetica" w:hAnsi="Helvetica" w:cs="Verdana"/>
+          <w:sz w:val="22"/>
+          <w:szCs w:val="22"/>
+          <w:lang w:val="en-US"/>
+        </w:rPr>
+        <w:t xml:space="preserve"> geometries (ellipticity, topography, </w:t>
       </w:r>
       <w:r>
         <w:rPr>
@@ -1847,7 +2015,29 @@
           <w:szCs w:val="22"/>
           <w:lang w:val="en-US"/>
         </w:rPr>
-        <w:t>1) section 2.1: How do you perform the FFT on the irregular GLL grid? Are your azimuthal basis functions in the Fourier domain orthogonal? </w:t>
+        <w:t xml:space="preserve">1) </w:t>
+      </w:r>
+      <w:proofErr w:type="gramStart"/>
+      <w:r>
+        <w:rPr>
+          <w:rFonts w:ascii="Helvetica" w:hAnsi="Helvetica" w:cs="Verdana"/>
+          <w:color w:val="1F497D" w:themeColor="text2"/>
+          <w:sz w:val="22"/>
+          <w:szCs w:val="22"/>
+          <w:lang w:val="en-US"/>
+        </w:rPr>
+        <w:t>section</w:t>
+      </w:r>
+      <w:proofErr w:type="gramEnd"/>
+      <w:r>
+        <w:rPr>
+          <w:rFonts w:ascii="Helvetica" w:hAnsi="Helvetica" w:cs="Verdana"/>
+          <w:color w:val="1F497D" w:themeColor="text2"/>
+          <w:sz w:val="22"/>
+          <w:szCs w:val="22"/>
+          <w:lang w:val="en-US"/>
+        </w:rPr>
+        <w:t xml:space="preserve"> 2.1: How do you perform the FFT on the irregular GLL grid? Are your azimuthal basis functions in the Fourier domain orthogonal? </w:t>
       </w:r>
     </w:p>
     <w:p>
@@ -2128,7 +2318,63 @@
           <w:szCs w:val="22"/>
           <w:lang w:val="en-US"/>
         </w:rPr>
-        <w:t>2) Eqs (3), (8), etc... : please define beta and gamma </w:t>
+        <w:t xml:space="preserve">2) </w:t>
+      </w:r>
+      <w:proofErr w:type="spellStart"/>
+      <w:r>
+        <w:rPr>
+          <w:rFonts w:ascii="Helvetica" w:hAnsi="Helvetica" w:cs="Verdana"/>
+          <w:color w:val="1F497D" w:themeColor="text2"/>
+          <w:sz w:val="22"/>
+          <w:szCs w:val="22"/>
+          <w:lang w:val="en-US"/>
+        </w:rPr>
+        <w:t>Eqs</w:t>
+      </w:r>
+      <w:proofErr w:type="spellEnd"/>
+      <w:r>
+        <w:rPr>
+          <w:rFonts w:ascii="Helvetica" w:hAnsi="Helvetica" w:cs="Verdana"/>
+          <w:color w:val="1F497D" w:themeColor="text2"/>
+          <w:sz w:val="22"/>
+          <w:szCs w:val="22"/>
+          <w:lang w:val="en-US"/>
+        </w:rPr>
+        <w:t xml:space="preserve"> (3), (8), </w:t>
+      </w:r>
+      <w:proofErr w:type="spellStart"/>
+      <w:r>
+        <w:rPr>
+          <w:rFonts w:ascii="Helvetica" w:hAnsi="Helvetica" w:cs="Verdana"/>
+          <w:color w:val="1F497D" w:themeColor="text2"/>
+          <w:sz w:val="22"/>
+          <w:szCs w:val="22"/>
+          <w:lang w:val="en-US"/>
+        </w:rPr>
+        <w:t>etc</w:t>
+      </w:r>
+      <w:proofErr w:type="spellEnd"/>
+      <w:proofErr w:type="gramStart"/>
+      <w:r>
+        <w:rPr>
+          <w:rFonts w:ascii="Helvetica" w:hAnsi="Helvetica" w:cs="Verdana"/>
+          <w:color w:val="1F497D" w:themeColor="text2"/>
+          <w:sz w:val="22"/>
+          <w:szCs w:val="22"/>
+          <w:lang w:val="en-US"/>
+        </w:rPr>
+        <w:t>..</w:t>
+      </w:r>
+      <w:proofErr w:type="gramEnd"/>
+      <w:r>
+        <w:rPr>
+          <w:rFonts w:ascii="Helvetica" w:hAnsi="Helvetica" w:cs="Verdana"/>
+          <w:color w:val="1F497D" w:themeColor="text2"/>
+          <w:sz w:val="22"/>
+          <w:szCs w:val="22"/>
+          <w:lang w:val="en-US"/>
+        </w:rPr>
+        <w:t>. : please define beta and gamma </w:t>
       </w:r>
     </w:p>
     <w:p>
@@ -2813,7 +3059,51 @@
           <w:szCs w:val="22"/>
           <w:lang w:val="en-US"/>
         </w:rPr>
-        <w:t>4) section 5 validation: Please define precisely your definitions of phase and amplitude misfits. Otherwise it is impossible to see if the misfits observed with respect to specfem are significant or not. </w:t>
+        <w:t xml:space="preserve">4) </w:t>
+      </w:r>
+      <w:proofErr w:type="gramStart"/>
+      <w:r>
+        <w:rPr>
+          <w:rFonts w:ascii="Helvetica" w:hAnsi="Helvetica" w:cs="Verdana"/>
+          <w:color w:val="1F497D" w:themeColor="text2"/>
+          <w:sz w:val="22"/>
+          <w:szCs w:val="22"/>
+          <w:lang w:val="en-US"/>
+        </w:rPr>
+        <w:t>section</w:t>
+      </w:r>
+      <w:proofErr w:type="gramEnd"/>
+      <w:r>
+        <w:rPr>
+          <w:rFonts w:ascii="Helvetica" w:hAnsi="Helvetica" w:cs="Verdana"/>
+          <w:color w:val="1F497D" w:themeColor="text2"/>
+          <w:sz w:val="22"/>
+          <w:szCs w:val="22"/>
+          <w:lang w:val="en-US"/>
+        </w:rPr>
+        <w:t xml:space="preserve"> 5 validation: Please define precisely your definitions of phase and amplitude misfits. Otherwise it is impossible to see if the misfits observed with respect to </w:t>
+      </w:r>
+      <w:proofErr w:type="spellStart"/>
+      <w:r>
+        <w:rPr>
+          <w:rFonts w:ascii="Helvetica" w:hAnsi="Helvetica" w:cs="Verdana"/>
+          <w:color w:val="1F497D" w:themeColor="text2"/>
+          <w:sz w:val="22"/>
+          <w:szCs w:val="22"/>
+          <w:lang w:val="en-US"/>
+        </w:rPr>
+        <w:t>specfem</w:t>
+      </w:r>
+      <w:proofErr w:type="spellEnd"/>
+      <w:r>
+        <w:rPr>
+          <w:rFonts w:ascii="Helvetica" w:hAnsi="Helvetica" w:cs="Verdana"/>
+          <w:color w:val="1F497D" w:themeColor="text2"/>
+          <w:sz w:val="22"/>
+          <w:szCs w:val="22"/>
+          <w:lang w:val="en-US"/>
+        </w:rPr>
+        <w:t xml:space="preserve"> are significant or not. </w:t>
       </w:r>
     </w:p>
     <w:p>
@@ -2857,14 +3147,45 @@
         </w:rPr>
         <w:t xml:space="preserve">of </w:t>
       </w:r>
-      <w:r>
-        <w:rPr>
-          <w:rFonts w:ascii="Helvetica" w:hAnsi="Helvetica" w:cs="Verdana"/>
-          <w:sz w:val="22"/>
-          <w:szCs w:val="22"/>
-          <w:lang w:val="en-US"/>
-        </w:rPr>
-        <w:t xml:space="preserve">Kristekova et al. 2009, and we use a standard Obspy routine to compute them. </w:t>
+      <w:proofErr w:type="spellStart"/>
+      <w:r>
+        <w:rPr>
+          <w:rFonts w:ascii="Helvetica" w:hAnsi="Helvetica" w:cs="Verdana"/>
+          <w:sz w:val="22"/>
+          <w:szCs w:val="22"/>
+          <w:lang w:val="en-US"/>
+        </w:rPr>
+        <w:t>Kristekova</w:t>
+      </w:r>
+      <w:proofErr w:type="spellEnd"/>
+      <w:r>
+        <w:rPr>
+          <w:rFonts w:ascii="Helvetica" w:hAnsi="Helvetica" w:cs="Verdana"/>
+          <w:sz w:val="22"/>
+          <w:szCs w:val="22"/>
+          <w:lang w:val="en-US"/>
+        </w:rPr>
+        <w:t xml:space="preserve"> et al. 2009, and we use a standard </w:t>
+      </w:r>
+      <w:proofErr w:type="spellStart"/>
+      <w:r>
+        <w:rPr>
+          <w:rFonts w:ascii="Helvetica" w:hAnsi="Helvetica" w:cs="Verdana"/>
+          <w:sz w:val="22"/>
+          <w:szCs w:val="22"/>
+          <w:lang w:val="en-US"/>
+        </w:rPr>
+        <w:t>Obspy</w:t>
+      </w:r>
+      <w:proofErr w:type="spellEnd"/>
+      <w:r>
+        <w:rPr>
+          <w:rFonts w:ascii="Helvetica" w:hAnsi="Helvetica" w:cs="Verdana"/>
+          <w:sz w:val="22"/>
+          <w:szCs w:val="22"/>
+          <w:lang w:val="en-US"/>
+        </w:rPr>
+        <w:t xml:space="preserve"> routine to compute them. </w:t>
       </w:r>
     </w:p>
     <w:p>
@@ -3217,7 +3538,29 @@
           <w:szCs w:val="22"/>
           <w:lang w:val="en-US"/>
         </w:rPr>
-        <w:t>5) Figure 1: what is plotted exactly in this figure? scale? </w:t>
+        <w:t xml:space="preserve">5) Figure 1: what is plotted exactly in this figure? </w:t>
+      </w:r>
+      <w:proofErr w:type="gramStart"/>
+      <w:r>
+        <w:rPr>
+          <w:rFonts w:ascii="Helvetica" w:hAnsi="Helvetica" w:cs="Verdana"/>
+          <w:color w:val="1F497D" w:themeColor="text2"/>
+          <w:sz w:val="22"/>
+          <w:szCs w:val="22"/>
+          <w:lang w:val="en-US"/>
+        </w:rPr>
+        <w:t>scale</w:t>
+      </w:r>
+      <w:proofErr w:type="gramEnd"/>
+      <w:r>
+        <w:rPr>
+          <w:rFonts w:ascii="Helvetica" w:hAnsi="Helvetica" w:cs="Verdana"/>
+          <w:color w:val="1F497D" w:themeColor="text2"/>
+          <w:sz w:val="22"/>
+          <w:szCs w:val="22"/>
+          <w:lang w:val="en-US"/>
+        </w:rPr>
+        <w:t>? </w:t>
       </w:r>
     </w:p>
     <w:p>
@@ -3431,7 +3774,29 @@
           <w:szCs w:val="22"/>
           <w:lang w:val="en-US"/>
         </w:rPr>
-        <w:t>quality and the reported speed ups compared to a standard fully 3D</w:t>
+        <w:t xml:space="preserve">quality and the reported </w:t>
+      </w:r>
+      <w:proofErr w:type="gramStart"/>
+      <w:r>
+        <w:rPr>
+          <w:rFonts w:ascii="Helvetica" w:hAnsi="Helvetica" w:cs="Verdana"/>
+          <w:color w:val="1F497D" w:themeColor="text2"/>
+          <w:sz w:val="22"/>
+          <w:szCs w:val="22"/>
+          <w:lang w:val="en-US"/>
+        </w:rPr>
+        <w:t>speed ups</w:t>
+      </w:r>
+      <w:proofErr w:type="gramEnd"/>
+      <w:r>
+        <w:rPr>
+          <w:rFonts w:ascii="Helvetica" w:hAnsi="Helvetica" w:cs="Verdana"/>
+          <w:color w:val="1F497D" w:themeColor="text2"/>
+          <w:sz w:val="22"/>
+          <w:szCs w:val="22"/>
+          <w:lang w:val="en-US"/>
+        </w:rPr>
+        <w:t xml:space="preserve"> compared to a standard fully 3D</w:t>
       </w:r>
       <w:r>
         <w:rPr>
@@ -3564,7 +3929,7 @@
           <w:szCs w:val="22"/>
           <w:lang w:val="en-US"/>
         </w:rPr>
-        <w:t>L</w:t>
+        <w:t>l</w:t>
       </w:r>
       <w:r>
         <w:rPr>
@@ -3614,7 +3979,7 @@
           <w:szCs w:val="22"/>
         </w:rPr>
       </w:pPr>
-      <w:bookmarkStart w:id="0" w:name="_Ref333583921"/>
+      <w:bookmarkStart w:id="1" w:name="_Ref333583921"/>
       <w:r>
         <w:rPr>
           <w:rFonts w:ascii="Helvetica" w:hAnsi="Helvetica"/>
@@ -3650,7 +4015,79 @@
           <w:szCs w:val="22"/>
           <w:lang w:val="en-US"/>
         </w:rPr>
-        <w:t xml:space="preserve">The dimension-reduced fast methods can be used in conjunction with full 3-D methods to solve some multiscale problems, such as teleseismic wavefields scattered by strong 3-D local structures (e.g., Masson et al. 2013; Monteiller et al. 2015). Such a methodology proves to be a good alternative to 3-D global simulations for the purpose of shallow structure studies. It could be extended to deep Earth if we could make the background solver capable of propagating 3-D waves but at a cost much lower than the 3-D local solver. </w:t>
+        <w:t xml:space="preserve">The dimension-reduced fast methods can be used in conjunction with full 3-D methods to solve some </w:t>
+      </w:r>
+      <w:proofErr w:type="spellStart"/>
+      <w:r>
+        <w:rPr>
+          <w:rFonts w:ascii="Times" w:hAnsi="Times" w:cs="Times"/>
+          <w:b/>
+          <w:color w:val="008000"/>
+          <w:sz w:val="22"/>
+          <w:szCs w:val="22"/>
+          <w:lang w:val="en-US"/>
+        </w:rPr>
+        <w:t>multiscale</w:t>
+      </w:r>
+      <w:proofErr w:type="spellEnd"/>
+      <w:r>
+        <w:rPr>
+          <w:rFonts w:ascii="Times" w:hAnsi="Times" w:cs="Times"/>
+          <w:b/>
+          <w:color w:val="008000"/>
+          <w:sz w:val="22"/>
+          <w:szCs w:val="22"/>
+          <w:lang w:val="en-US"/>
+        </w:rPr>
+        <w:t xml:space="preserve"> problems, such as </w:t>
+      </w:r>
+      <w:proofErr w:type="spellStart"/>
+      <w:r>
+        <w:rPr>
+          <w:rFonts w:ascii="Times" w:hAnsi="Times" w:cs="Times"/>
+          <w:b/>
+          <w:color w:val="008000"/>
+          <w:sz w:val="22"/>
+          <w:szCs w:val="22"/>
+          <w:lang w:val="en-US"/>
+        </w:rPr>
+        <w:t>teleseismic</w:t>
+      </w:r>
+      <w:proofErr w:type="spellEnd"/>
+      <w:r>
+        <w:rPr>
+          <w:rFonts w:ascii="Times" w:hAnsi="Times" w:cs="Times"/>
+          <w:b/>
+          <w:color w:val="008000"/>
+          <w:sz w:val="22"/>
+          <w:szCs w:val="22"/>
+          <w:lang w:val="en-US"/>
+        </w:rPr>
+        <w:t xml:space="preserve"> wavefields scattered by strong 3-D local structures (e.g., Masson et al. 2013; </w:t>
+      </w:r>
+      <w:proofErr w:type="spellStart"/>
+      <w:r>
+        <w:rPr>
+          <w:rFonts w:ascii="Times" w:hAnsi="Times" w:cs="Times"/>
+          <w:b/>
+          <w:color w:val="008000"/>
+          <w:sz w:val="22"/>
+          <w:szCs w:val="22"/>
+          <w:lang w:val="en-US"/>
+        </w:rPr>
+        <w:t>Monteiller</w:t>
+      </w:r>
+      <w:proofErr w:type="spellEnd"/>
+      <w:r>
+        <w:rPr>
+          <w:rFonts w:ascii="Times" w:hAnsi="Times" w:cs="Times"/>
+          <w:b/>
+          <w:color w:val="008000"/>
+          <w:sz w:val="22"/>
+          <w:szCs w:val="22"/>
+          <w:lang w:val="en-US"/>
+        </w:rPr>
+        <w:t xml:space="preserve"> et al. 2015). Such a methodology proves to be a good alternative to 3-D global simulations for the purpose of shallow structure studies. It could be extended to deep Earth if we could make the background solver capable of propagating 3-D waves but at a cost much lower than the 3-D local solver. </w:t>
       </w:r>
     </w:p>
     <w:p>
@@ -3678,7 +4115,7 @@
         </w:rPr>
         <w:t>Last paragraph of Section 1.1</w:t>
       </w:r>
-      <w:bookmarkEnd w:id="0"/>
+      <w:bookmarkEnd w:id="1"/>
     </w:p>
     <w:p>
       <w:pPr>
@@ -3984,6 +4421,7 @@
         </w:rPr>
         <w:t xml:space="preserve">In this paper, we use </w:t>
       </w:r>
+      <w:proofErr w:type="spellStart"/>
       <w:r>
         <w:rPr>
           <w:rFonts w:ascii="Times" w:hAnsi="Times" w:cs="Times"/>
@@ -3996,6 +4434,7 @@
         </w:rPr>
         <w:t>ijkl</w:t>
       </w:r>
+      <w:proofErr w:type="spellEnd"/>
       <w:r>
         <w:rPr>
           <w:rFonts w:ascii="Times" w:hAnsi="Times" w:cs="Times"/>
@@ -4229,24 +4668,16 @@
           <w:szCs w:val="22"/>
         </w:rPr>
       </w:pPr>
+      <w:proofErr w:type="gramStart"/>
       <w:r>
         <w:rPr>
           <w:rFonts w:ascii="Helvetica" w:hAnsi="Helvetica"/>
           <w:sz w:val="22"/>
           <w:szCs w:val="22"/>
         </w:rPr>
-        <w:t xml:space="preserve">As well as its </w:t>
-      </w:r>
-      <w:bookmarkStart w:id="1" w:name="_GoBack"/>
-      <w:bookmarkEnd w:id="1"/>
-      <w:r>
-        <w:rPr>
-          <w:rFonts w:ascii="Helvetica" w:hAnsi="Helvetica"/>
-          <w:sz w:val="22"/>
-          <w:szCs w:val="22"/>
-        </w:rPr>
-        <w:t>unit in text.</w:t>
-      </w:r>
+        <w:t>As well as its unit in text.</w:t>
+      </w:r>
+      <w:proofErr w:type="gramEnd"/>
     </w:p>
     <w:p>
       <w:pPr>
@@ -4377,7 +4808,31 @@
           <w:szCs w:val="22"/>
           <w:lang w:val="en-US"/>
         </w:rPr>
-        <w:t xml:space="preserve">, and, based on the self-adjointness of the wave operator, </w:t>
+        <w:t>, and, based on the self-</w:t>
+      </w:r>
+      <w:proofErr w:type="spellStart"/>
+      <w:r>
+        <w:rPr>
+          <w:rFonts w:ascii="Times" w:hAnsi="Times" w:cs="Times"/>
+          <w:b/>
+          <w:color w:val="008000"/>
+          <w:sz w:val="22"/>
+          <w:szCs w:val="22"/>
+          <w:lang w:val="en-US"/>
+        </w:rPr>
+        <w:t>adjointness</w:t>
+      </w:r>
+      <w:proofErr w:type="spellEnd"/>
+      <w:r>
+        <w:rPr>
+          <w:rFonts w:ascii="Times" w:hAnsi="Times" w:cs="Times"/>
+          <w:b/>
+          <w:color w:val="008000"/>
+          <w:sz w:val="22"/>
+          <w:szCs w:val="22"/>
+          <w:lang w:val="en-US"/>
+        </w:rPr>
+        <w:t xml:space="preserve"> of the wave operator, </w:t>
       </w:r>
       <w:r>
         <w:rPr>
@@ -4827,6 +5282,7 @@
   <w:style w:type="character" w:default="1" w:styleId="DefaultParagraphFont">
     <w:name w:val="Default Paragraph Font"/>
     <w:uiPriority w:val="1"/>
+    <w:semiHidden/>
     <w:unhideWhenUsed/>
   </w:style>
   <w:style w:type="table" w:default="1" w:styleId="TableNormal">
@@ -5065,6 +5521,7 @@
   <w:style w:type="character" w:default="1" w:styleId="DefaultParagraphFont">
     <w:name w:val="Default Paragraph Font"/>
     <w:uiPriority w:val="1"/>
+    <w:semiHidden/>
     <w:unhideWhenUsed/>
   </w:style>
   <w:style w:type="table" w:default="1" w:styleId="TableNormal">
@@ -5469,7 +5926,7 @@
 </file>
 
 <file path=customXml/itemProps1.xml><?xml version="1.0" encoding="utf-8"?>
-<ds:datastoreItem xmlns:ds="http://schemas.openxmlformats.org/officeDocument/2006/customXml" ds:itemID="{F393C314-961A-374E-93D6-ED0DD3EADC99}">
+<ds:datastoreItem xmlns:ds="http://schemas.openxmlformats.org/officeDocument/2006/customXml" ds:itemID="{8BC2C911-F9E4-E341-A223-DC9B912EF0D8}">
   <ds:schemaRefs>
     <ds:schemaRef ds:uri="http://schemas.openxmlformats.org/officeDocument/2006/bibliography"/>
   </ds:schemaRefs>
